--- a/2.启动过程/2.11-干系人登记册（耿一凡，马寅祥）.docx
+++ b/2.启动过程/2.11-干系人登记册（耿一凡，马寅祥）.docx
@@ -1,6 +1,6 @@
 
 <file path=word/document.xml><?xml version="1.0" encoding="utf-8"?>
-<w:document xmlns:wpc="http://schemas.microsoft.com/office/word/2010/wordprocessingCanvas" xmlns:cx="http://schemas.microsoft.com/office/drawing/2014/chartex" xmlns:cx1="http://schemas.microsoft.com/office/drawing/2015/9/8/chartex" xmlns:cx2="http://schemas.microsoft.com/office/drawing/2015/10/21/chartex" xmlns:cx3="http://schemas.microsoft.com/office/drawing/2016/5/9/chartex" xmlns:cx4="http://schemas.microsoft.com/office/drawing/2016/5/10/chartex" xmlns:cx5="http://schemas.microsoft.com/office/drawing/2016/5/11/chartex" xmlns:cx6="http://schemas.microsoft.com/office/drawing/2016/5/12/chartex" xmlns:cx7="http://schemas.microsoft.com/office/drawing/2016/5/13/chartex" xmlns:cx8="http://schemas.microsoft.com/office/drawing/2016/5/14/chartex" xmlns:mc="http://schemas.openxmlformats.org/markup-compatibility/2006" xmlns:aink="http://schemas.microsoft.com/office/drawing/2016/ink" xmlns:am3d="http://schemas.microsoft.com/office/drawing/2017/model3d" xmlns:o="urn:schemas-microsoft-com:office:office" xmlns:r="http://schemas.openxmlformats.org/officeDocument/2006/relationships" xmlns:m="http://schemas.openxmlformats.org/officeDocument/2006/math" xmlns:v="urn:schemas-microsoft-com:vml" xmlns:wp14="http://schemas.microsoft.com/office/word/2010/wordprocessingDrawing" xmlns:wp="http://schemas.openxmlformats.org/drawingml/2006/wordprocessingDrawing" xmlns:w10="urn:schemas-microsoft-com:office:word" xmlns:w="http://schemas.openxmlformats.org/wordprocessingml/2006/main" xmlns:w14="http://schemas.microsoft.com/office/word/2010/wordml" xmlns:w15="http://schemas.microsoft.com/office/word/2012/wordml" xmlns:w16cid="http://schemas.microsoft.com/office/word/2016/wordml/cid" xmlns:w16se="http://schemas.microsoft.com/office/word/2015/wordml/symex" xmlns:wpg="http://schemas.microsoft.com/office/word/2010/wordprocessingGroup" xmlns:wpi="http://schemas.microsoft.com/office/word/2010/wordprocessingInk" xmlns:wne="http://schemas.microsoft.com/office/word/2006/wordml" xmlns:wps="http://schemas.microsoft.com/office/word/2010/wordprocessingShape" mc:Ignorable="w14 w15 w16se w16cid wp14">
+<w:document xmlns:wpc="http://schemas.microsoft.com/office/word/2010/wordprocessingCanvas" xmlns:cx="http://schemas.microsoft.com/office/drawing/2014/chartex" xmlns:cx1="http://schemas.microsoft.com/office/drawing/2015/9/8/chartex" xmlns:cx2="http://schemas.microsoft.com/office/drawing/2015/10/21/chartex" xmlns:cx3="http://schemas.microsoft.com/office/drawing/2016/5/9/chartex" xmlns:cx4="http://schemas.microsoft.com/office/drawing/2016/5/10/chartex" xmlns:cx5="http://schemas.microsoft.com/office/drawing/2016/5/11/chartex" xmlns:cx6="http://schemas.microsoft.com/office/drawing/2016/5/12/chartex" xmlns:cx7="http://schemas.microsoft.com/office/drawing/2016/5/13/chartex" xmlns:cx8="http://schemas.microsoft.com/office/drawing/2016/5/14/chartex" xmlns:mc="http://schemas.openxmlformats.org/markup-compatibility/2006" xmlns:aink="http://schemas.microsoft.com/office/drawing/2016/ink" xmlns:am3d="http://schemas.microsoft.com/office/drawing/2017/model3d" xmlns:o="urn:schemas-microsoft-com:office:office" xmlns:r="http://schemas.openxmlformats.org/officeDocument/2006/relationships" xmlns:m="http://schemas.openxmlformats.org/officeDocument/2006/math" xmlns:v="urn:schemas-microsoft-com:vml" xmlns:wp14="http://schemas.microsoft.com/office/word/2010/wordprocessingDrawing" xmlns:wp="http://schemas.openxmlformats.org/drawingml/2006/wordprocessingDrawing" xmlns:w10="urn:schemas-microsoft-com:office:word" xmlns:w="http://schemas.openxmlformats.org/wordprocessingml/2006/main" xmlns:w14="http://schemas.microsoft.com/office/word/2010/wordml" xmlns:w15="http://schemas.microsoft.com/office/word/2012/wordml" xmlns:w16cex="http://schemas.microsoft.com/office/word/2018/wordml/cex" xmlns:w16cid="http://schemas.microsoft.com/office/word/2016/wordml/cid" xmlns:w16="http://schemas.microsoft.com/office/word/2018/wordml" xmlns:w16se="http://schemas.microsoft.com/office/word/2015/wordml/symex" xmlns:wpg="http://schemas.microsoft.com/office/word/2010/wordprocessingGroup" xmlns:wpi="http://schemas.microsoft.com/office/word/2010/wordprocessingInk" xmlns:wne="http://schemas.microsoft.com/office/word/2006/wordml" xmlns:wps="http://schemas.microsoft.com/office/word/2010/wordprocessingShape" mc:Ignorable="w14 w15 w16se w16cid w16 w16cex wp14">
   <w:body>
     <w:tbl>
       <w:tblPr>
@@ -234,7 +234,21 @@
               <w:rPr>
                 <w:rFonts w:hint="eastAsia"/>
               </w:rPr>
-              <w:t>耿一凡</w:t>
+              <w:t>耿</w:t>
+            </w:r>
+            <w:proofErr w:type="gramStart"/>
+            <w:r>
+              <w:rPr>
+                <w:rFonts w:hint="eastAsia"/>
+              </w:rPr>
+              <w:t>一</w:t>
+            </w:r>
+            <w:proofErr w:type="gramEnd"/>
+            <w:r>
+              <w:rPr>
+                <w:rFonts w:hint="eastAsia"/>
+              </w:rPr>
+              <w:t>凡</w:t>
             </w:r>
           </w:p>
         </w:tc>
@@ -322,12 +336,14 @@
             <w:tcW w:w="402" w:type="pct"/>
           </w:tcPr>
           <w:p>
+            <w:proofErr w:type="gramStart"/>
             <w:r>
               <w:rPr>
                 <w:rFonts w:hint="eastAsia"/>
               </w:rPr>
               <w:t>宋子豪</w:t>
             </w:r>
+            <w:proofErr w:type="gramEnd"/>
           </w:p>
         </w:tc>
         <w:tc>
@@ -477,31 +493,7 @@
               <w:rPr>
                 <w:rFonts w:hint="eastAsia"/>
               </w:rPr>
-              <w:t>方向，</w:t>
-            </w:r>
-            <w:r>
-              <w:rPr>
-                <w:rFonts w:hint="eastAsia"/>
-              </w:rPr>
-              <w:t>有审美品味，熟练掌握</w:t>
-            </w:r>
-            <w:r>
-              <w:rPr>
-                <w:rFonts w:hint="eastAsia"/>
-              </w:rPr>
-              <w:t>软件前端设计</w:t>
-            </w:r>
-            <w:r>
-              <w:rPr>
-                <w:rFonts w:hint="eastAsia"/>
-              </w:rPr>
-              <w:t>，</w:t>
-            </w:r>
-            <w:r>
-              <w:rPr>
-                <w:rFonts w:hint="eastAsia"/>
-              </w:rPr>
-              <w:t>以及前后端的交互，注重用户体验</w:t>
+              <w:t>方向，有审美品味，熟练掌握软件前端设计，以及前后端的交互，注重用户体验</w:t>
             </w:r>
           </w:p>
         </w:tc>
@@ -520,19 +512,7 @@
               <w:rPr>
                 <w:rFonts w:hint="eastAsia"/>
               </w:rPr>
-              <w:t>的主要设计人员</w:t>
-            </w:r>
-            <w:r>
-              <w:rPr>
-                <w:rFonts w:hint="eastAsia"/>
-              </w:rPr>
-              <w:t>，</w:t>
-            </w:r>
-            <w:r>
-              <w:rPr>
-                <w:rFonts w:hint="eastAsia"/>
-              </w:rPr>
-              <w:t>授予这方面的管理领导权力</w:t>
+              <w:t>的主要设计人员，授予这方面的管理领导权力</w:t>
             </w:r>
           </w:p>
         </w:tc>
@@ -560,7 +540,13 @@
               <w:rPr>
                 <w:rFonts w:hint="eastAsia"/>
               </w:rPr>
-              <w:t>测试专家</w:t>
+              <w:t>质量</w:t>
+            </w:r>
+            <w:r>
+              <w:rPr>
+                <w:rFonts w:hint="eastAsia"/>
+              </w:rPr>
+              <w:t>专家</w:t>
             </w:r>
           </w:p>
         </w:tc>
@@ -640,11 +626,6 @@
             </w:r>
           </w:p>
           <w:p>
-            <w:pPr>
-              <w:rPr>
-                <w:rFonts w:hint="eastAsia"/>
-              </w:rPr>
-            </w:pPr>
             <w:r>
               <w:rPr>
                 <w:rFonts w:hint="eastAsia"/>
@@ -668,11 +649,6 @@
             </w:r>
           </w:p>
           <w:p>
-            <w:pPr>
-              <w:rPr>
-                <w:rFonts w:hint="eastAsia"/>
-              </w:rPr>
-            </w:pPr>
             <w:r>
               <w:rPr>
                 <w:rFonts w:hint="eastAsia"/>
@@ -763,8 +739,16 @@
               <w:rPr>
                 <w:rFonts w:hint="eastAsia"/>
               </w:rPr>
-              <w:t>小爱同学、天猫精灵</w:t>
-            </w:r>
+              <w:t>小爱同学、</w:t>
+            </w:r>
+            <w:proofErr w:type="gramStart"/>
+            <w:r>
+              <w:rPr>
+                <w:rFonts w:hint="eastAsia"/>
+              </w:rPr>
+              <w:t>天猫精灵</w:t>
+            </w:r>
+            <w:proofErr w:type="gramEnd"/>
           </w:p>
         </w:tc>
         <w:tc>
@@ -811,17 +795,20 @@
             <w:tcW w:w="1482" w:type="pct"/>
           </w:tcPr>
           <w:p>
-            <w:pPr>
-              <w:rPr>
-                <w:rFonts w:hint="eastAsia"/>
-              </w:rPr>
-            </w:pPr>
-            <w:r>
-              <w:rPr>
-                <w:rFonts w:hint="eastAsia"/>
-              </w:rPr>
-              <w:t>具有很强的宣传（小米，天猫）背靠强大的企业；有圈外产品做呼应（小米手机、天猫</w:t>
-            </w:r>
+            <w:r>
+              <w:rPr>
+                <w:rFonts w:hint="eastAsia"/>
+              </w:rPr>
+              <w:t>具有很强的宣传（小米，天猫）背靠强大的企业；有圈外产品做呼应（小米手机、</w:t>
+            </w:r>
+            <w:proofErr w:type="gramStart"/>
+            <w:r>
+              <w:rPr>
+                <w:rFonts w:hint="eastAsia"/>
+              </w:rPr>
+              <w:t>天猫</w:t>
+            </w:r>
+            <w:proofErr w:type="gramEnd"/>
             <w:r>
               <w:rPr>
                 <w:rFonts w:hint="eastAsia"/>
@@ -855,19 +842,12 @@
             </w:r>
           </w:p>
           <w:p>
-            <w:pPr>
-              <w:rPr>
-                <w:rFonts w:hint="eastAsia"/>
-              </w:rPr>
-            </w:pPr>
             <w:r>
               <w:rPr>
                 <w:rFonts w:hint="eastAsia"/>
               </w:rPr>
               <w:t>寻找类似大型企业的支持以及和其他产品如微信、钉钉等的快速适配。</w:t>
             </w:r>
-            <w:bookmarkStart w:id="0" w:name="_GoBack"/>
-            <w:bookmarkEnd w:id="0"/>
           </w:p>
         </w:tc>
       </w:tr>
@@ -884,7 +864,7 @@
 </file>
 
 <file path=word/endnotes.xml><?xml version="1.0" encoding="utf-8"?>
-<w:endnotes xmlns:wpc="http://schemas.microsoft.com/office/word/2010/wordprocessingCanvas" xmlns:cx="http://schemas.microsoft.com/office/drawing/2014/chartex" xmlns:cx1="http://schemas.microsoft.com/office/drawing/2015/9/8/chartex" xmlns:cx2="http://schemas.microsoft.com/office/drawing/2015/10/21/chartex" xmlns:cx3="http://schemas.microsoft.com/office/drawing/2016/5/9/chartex" xmlns:cx4="http://schemas.microsoft.com/office/drawing/2016/5/10/chartex" xmlns:cx5="http://schemas.microsoft.com/office/drawing/2016/5/11/chartex" xmlns:cx6="http://schemas.microsoft.com/office/drawing/2016/5/12/chartex" xmlns:cx7="http://schemas.microsoft.com/office/drawing/2016/5/13/chartex" xmlns:cx8="http://schemas.microsoft.com/office/drawing/2016/5/14/chartex" xmlns:mc="http://schemas.openxmlformats.org/markup-compatibility/2006" xmlns:aink="http://schemas.microsoft.com/office/drawing/2016/ink" xmlns:am3d="http://schemas.microsoft.com/office/drawing/2017/model3d" xmlns:o="urn:schemas-microsoft-com:office:office" xmlns:r="http://schemas.openxmlformats.org/officeDocument/2006/relationships" xmlns:m="http://schemas.openxmlformats.org/officeDocument/2006/math" xmlns:v="urn:schemas-microsoft-com:vml" xmlns:wp14="http://schemas.microsoft.com/office/word/2010/wordprocessingDrawing" xmlns:wp="http://schemas.openxmlformats.org/drawingml/2006/wordprocessingDrawing" xmlns:w10="urn:schemas-microsoft-com:office:word" xmlns:w="http://schemas.openxmlformats.org/wordprocessingml/2006/main" xmlns:w14="http://schemas.microsoft.com/office/word/2010/wordml" xmlns:w15="http://schemas.microsoft.com/office/word/2012/wordml" xmlns:w16cid="http://schemas.microsoft.com/office/word/2016/wordml/cid" xmlns:w16se="http://schemas.microsoft.com/office/word/2015/wordml/symex" xmlns:wpg="http://schemas.microsoft.com/office/word/2010/wordprocessingGroup" xmlns:wpi="http://schemas.microsoft.com/office/word/2010/wordprocessingInk" xmlns:wne="http://schemas.microsoft.com/office/word/2006/wordml" xmlns:wps="http://schemas.microsoft.com/office/word/2010/wordprocessingShape" mc:Ignorable="w14 w15 w16se w16cid wp14">
+<w:endnotes xmlns:wpc="http://schemas.microsoft.com/office/word/2010/wordprocessingCanvas" xmlns:cx="http://schemas.microsoft.com/office/drawing/2014/chartex" xmlns:cx1="http://schemas.microsoft.com/office/drawing/2015/9/8/chartex" xmlns:cx2="http://schemas.microsoft.com/office/drawing/2015/10/21/chartex" xmlns:cx3="http://schemas.microsoft.com/office/drawing/2016/5/9/chartex" xmlns:cx4="http://schemas.microsoft.com/office/drawing/2016/5/10/chartex" xmlns:cx5="http://schemas.microsoft.com/office/drawing/2016/5/11/chartex" xmlns:cx6="http://schemas.microsoft.com/office/drawing/2016/5/12/chartex" xmlns:cx7="http://schemas.microsoft.com/office/drawing/2016/5/13/chartex" xmlns:cx8="http://schemas.microsoft.com/office/drawing/2016/5/14/chartex" xmlns:mc="http://schemas.openxmlformats.org/markup-compatibility/2006" xmlns:aink="http://schemas.microsoft.com/office/drawing/2016/ink" xmlns:am3d="http://schemas.microsoft.com/office/drawing/2017/model3d" xmlns:o="urn:schemas-microsoft-com:office:office" xmlns:r="http://schemas.openxmlformats.org/officeDocument/2006/relationships" xmlns:m="http://schemas.openxmlformats.org/officeDocument/2006/math" xmlns:v="urn:schemas-microsoft-com:vml" xmlns:wp14="http://schemas.microsoft.com/office/word/2010/wordprocessingDrawing" xmlns:wp="http://schemas.openxmlformats.org/drawingml/2006/wordprocessingDrawing" xmlns:w10="urn:schemas-microsoft-com:office:word" xmlns:w="http://schemas.openxmlformats.org/wordprocessingml/2006/main" xmlns:w14="http://schemas.microsoft.com/office/word/2010/wordml" xmlns:w15="http://schemas.microsoft.com/office/word/2012/wordml" xmlns:w16cex="http://schemas.microsoft.com/office/word/2018/wordml/cex" xmlns:w16cid="http://schemas.microsoft.com/office/word/2016/wordml/cid" xmlns:w16="http://schemas.microsoft.com/office/word/2018/wordml" xmlns:w16se="http://schemas.microsoft.com/office/word/2015/wordml/symex" xmlns:wpg="http://schemas.microsoft.com/office/word/2010/wordprocessingGroup" xmlns:wpi="http://schemas.microsoft.com/office/word/2010/wordprocessingInk" xmlns:wne="http://schemas.microsoft.com/office/word/2006/wordml" xmlns:wps="http://schemas.microsoft.com/office/word/2010/wordprocessingShape" mc:Ignorable="w14 w15 w16se w16cid w16 w16cex wp14">
   <w:endnote w:type="separator" w:id="-1">
     <w:p>
       <w:r>
@@ -903,7 +883,7 @@
 </file>
 
 <file path=word/footnotes.xml><?xml version="1.0" encoding="utf-8"?>
-<w:footnotes xmlns:wpc="http://schemas.microsoft.com/office/word/2010/wordprocessingCanvas" xmlns:cx="http://schemas.microsoft.com/office/drawing/2014/chartex" xmlns:cx1="http://schemas.microsoft.com/office/drawing/2015/9/8/chartex" xmlns:cx2="http://schemas.microsoft.com/office/drawing/2015/10/21/chartex" xmlns:cx3="http://schemas.microsoft.com/office/drawing/2016/5/9/chartex" xmlns:cx4="http://schemas.microsoft.com/office/drawing/2016/5/10/chartex" xmlns:cx5="http://schemas.microsoft.com/office/drawing/2016/5/11/chartex" xmlns:cx6="http://schemas.microsoft.com/office/drawing/2016/5/12/chartex" xmlns:cx7="http://schemas.microsoft.com/office/drawing/2016/5/13/chartex" xmlns:cx8="http://schemas.microsoft.com/office/drawing/2016/5/14/chartex" xmlns:mc="http://schemas.openxmlformats.org/markup-compatibility/2006" xmlns:aink="http://schemas.microsoft.com/office/drawing/2016/ink" xmlns:am3d="http://schemas.microsoft.com/office/drawing/2017/model3d" xmlns:o="urn:schemas-microsoft-com:office:office" xmlns:r="http://schemas.openxmlformats.org/officeDocument/2006/relationships" xmlns:m="http://schemas.openxmlformats.org/officeDocument/2006/math" xmlns:v="urn:schemas-microsoft-com:vml" xmlns:wp14="http://schemas.microsoft.com/office/word/2010/wordprocessingDrawing" xmlns:wp="http://schemas.openxmlformats.org/drawingml/2006/wordprocessingDrawing" xmlns:w10="urn:schemas-microsoft-com:office:word" xmlns:w="http://schemas.openxmlformats.org/wordprocessingml/2006/main" xmlns:w14="http://schemas.microsoft.com/office/word/2010/wordml" xmlns:w15="http://schemas.microsoft.com/office/word/2012/wordml" xmlns:w16cid="http://schemas.microsoft.com/office/word/2016/wordml/cid" xmlns:w16se="http://schemas.microsoft.com/office/word/2015/wordml/symex" xmlns:wpg="http://schemas.microsoft.com/office/word/2010/wordprocessingGroup" xmlns:wpi="http://schemas.microsoft.com/office/word/2010/wordprocessingInk" xmlns:wne="http://schemas.microsoft.com/office/word/2006/wordml" xmlns:wps="http://schemas.microsoft.com/office/word/2010/wordprocessingShape" mc:Ignorable="w14 w15 w16se w16cid wp14">
+<w:footnotes xmlns:wpc="http://schemas.microsoft.com/office/word/2010/wordprocessingCanvas" xmlns:cx="http://schemas.microsoft.com/office/drawing/2014/chartex" xmlns:cx1="http://schemas.microsoft.com/office/drawing/2015/9/8/chartex" xmlns:cx2="http://schemas.microsoft.com/office/drawing/2015/10/21/chartex" xmlns:cx3="http://schemas.microsoft.com/office/drawing/2016/5/9/chartex" xmlns:cx4="http://schemas.microsoft.com/office/drawing/2016/5/10/chartex" xmlns:cx5="http://schemas.microsoft.com/office/drawing/2016/5/11/chartex" xmlns:cx6="http://schemas.microsoft.com/office/drawing/2016/5/12/chartex" xmlns:cx7="http://schemas.microsoft.com/office/drawing/2016/5/13/chartex" xmlns:cx8="http://schemas.microsoft.com/office/drawing/2016/5/14/chartex" xmlns:mc="http://schemas.openxmlformats.org/markup-compatibility/2006" xmlns:aink="http://schemas.microsoft.com/office/drawing/2016/ink" xmlns:am3d="http://schemas.microsoft.com/office/drawing/2017/model3d" xmlns:o="urn:schemas-microsoft-com:office:office" xmlns:r="http://schemas.openxmlformats.org/officeDocument/2006/relationships" xmlns:m="http://schemas.openxmlformats.org/officeDocument/2006/math" xmlns:v="urn:schemas-microsoft-com:vml" xmlns:wp14="http://schemas.microsoft.com/office/word/2010/wordprocessingDrawing" xmlns:wp="http://schemas.openxmlformats.org/drawingml/2006/wordprocessingDrawing" xmlns:w10="urn:schemas-microsoft-com:office:word" xmlns:w="http://schemas.openxmlformats.org/wordprocessingml/2006/main" xmlns:w14="http://schemas.microsoft.com/office/word/2010/wordml" xmlns:w15="http://schemas.microsoft.com/office/word/2012/wordml" xmlns:w16cex="http://schemas.microsoft.com/office/word/2018/wordml/cex" xmlns:w16cid="http://schemas.microsoft.com/office/word/2016/wordml/cid" xmlns:w16="http://schemas.microsoft.com/office/word/2018/wordml" xmlns:w16se="http://schemas.microsoft.com/office/word/2015/wordml/symex" xmlns:wpg="http://schemas.microsoft.com/office/word/2010/wordprocessingGroup" xmlns:wpi="http://schemas.microsoft.com/office/word/2010/wordprocessingInk" xmlns:wne="http://schemas.microsoft.com/office/word/2006/wordml" xmlns:wps="http://schemas.microsoft.com/office/word/2010/wordprocessingShape" mc:Ignorable="w14 w15 w16se w16cid w16 w16cex wp14">
   <w:footnote w:type="separator" w:id="-1">
     <w:p>
       <w:r>
@@ -922,7 +902,7 @@
 </file>
 
 <file path=word/styles.xml><?xml version="1.0" encoding="utf-8"?>
-<w:styles xmlns:mc="http://schemas.openxmlformats.org/markup-compatibility/2006" xmlns:r="http://schemas.openxmlformats.org/officeDocument/2006/relationships" xmlns:w="http://schemas.openxmlformats.org/wordprocessingml/2006/main" xmlns:w14="http://schemas.microsoft.com/office/word/2010/wordml" xmlns:w15="http://schemas.microsoft.com/office/word/2012/wordml" xmlns:w16cid="http://schemas.microsoft.com/office/word/2016/wordml/cid" xmlns:w16se="http://schemas.microsoft.com/office/word/2015/wordml/symex" mc:Ignorable="w14 w15 w16se w16cid">
+<w:styles xmlns:mc="http://schemas.openxmlformats.org/markup-compatibility/2006" xmlns:r="http://schemas.openxmlformats.org/officeDocument/2006/relationships" xmlns:w="http://schemas.openxmlformats.org/wordprocessingml/2006/main" xmlns:w14="http://schemas.microsoft.com/office/word/2010/wordml" xmlns:w15="http://schemas.microsoft.com/office/word/2012/wordml" xmlns:w16cex="http://schemas.microsoft.com/office/word/2018/wordml/cex" xmlns:w16cid="http://schemas.microsoft.com/office/word/2016/wordml/cid" xmlns:w16="http://schemas.microsoft.com/office/word/2018/wordml" xmlns:w16se="http://schemas.microsoft.com/office/word/2015/wordml/symex" mc:Ignorable="w14 w15 w16se w16cid w16 w16cex">
   <w:docDefaults>
     <w:rPrDefault>
       <w:rPr>
@@ -1421,7 +1401,7 @@
         <a:sysClr val="windowText" lastClr="000000"/>
       </a:dk1>
       <a:lt1>
-        <a:sysClr val="window" lastClr="CAEACE"/>
+        <a:sysClr val="window" lastClr="FFFFFF"/>
       </a:lt1>
       <a:dk2>
         <a:srgbClr val="1F497D"/>
